--- a/Лабораторная работа 'Многопоточный сервер'/Отчёт по лаборатной работе 'Многопоточный сервер' Чеплакова ПИ20-6.docx
+++ b/Лабораторная работа 'Многопоточный сервер'/Отчёт по лаборатной работе 'Многопоточный сервер' Чеплакова ПИ20-6.docx
@@ -3,12 +3,116 @@
 <w:document xmlns:wpc="http://schemas.microsoft.com/office/word/2010/wordprocessingCanvas" xmlns:cx="http://schemas.microsoft.com/office/drawing/2014/chartex" xmlns:cx1="http://schemas.microsoft.com/office/drawing/2015/9/8/chartex" xmlns:cx2="http://schemas.microsoft.com/office/drawing/2015/10/21/chartex" xmlns:cx3="http://schemas.microsoft.com/office/drawing/2016/5/9/chartex" xmlns:cx4="http://schemas.microsoft.com/office/drawing/2016/5/10/chartex" xmlns:cx5="http://schemas.microsoft.com/office/drawing/2016/5/11/chartex" xmlns:cx6="http://schemas.microsoft.com/office/drawing/2016/5/12/chartex" xmlns:cx7="http://schemas.microsoft.com/office/drawing/2016/5/13/chartex" xmlns:cx8="http://schemas.microsoft.com/office/drawing/2016/5/14/chartex" xmlns:mc="http://schemas.openxmlformats.org/markup-compatibility/2006" xmlns:aink="http://schemas.microsoft.com/office/drawing/2016/ink" xmlns:am3d="http://schemas.microsoft.com/office/drawing/2017/model3d" xmlns:o="urn:schemas-microsoft-com:office:office" xmlns:r="http://schemas.openxmlformats.org/officeDocument/2006/relationships" xmlns:m="http://schemas.openxmlformats.org/officeDocument/2006/math" xmlns:v="urn:schemas-microsoft-com:vml" xmlns:wp14="http://schemas.microsoft.com/office/word/2010/wordprocessingDrawing" xmlns:wp="http://schemas.openxmlformats.org/drawingml/2006/wordprocessingDrawing" xmlns:w10="urn:schemas-microsoft-com:office:word" xmlns:w="http://schemas.openxmlformats.org/wordprocessingml/2006/main" xmlns:w14="http://schemas.microsoft.com/office/word/2010/wordml" xmlns:w15="http://schemas.microsoft.com/office/word/2012/wordml" xmlns:w16cex="http://schemas.microsoft.com/office/word/2018/wordml/cex" xmlns:w16cid="http://schemas.microsoft.com/office/word/2016/wordml/cid" xmlns:w16="http://schemas.microsoft.com/office/word/2018/wordml" xmlns:w16sdtdh="http://schemas.microsoft.com/office/word/2020/wordml/sdtdatahash" xmlns:w16se="http://schemas.microsoft.com/office/word/2015/wordml/symex" xmlns:wpg="http://schemas.microsoft.com/office/word/2010/wordprocessingGroup" xmlns:wpi="http://schemas.microsoft.com/office/word/2010/wordprocessingInk" xmlns:wne="http://schemas.microsoft.com/office/word/2006/wordml" xmlns:wps="http://schemas.microsoft.com/office/word/2010/wordprocessingShape" mc:Ignorable="w14 w15 w16se w16cid w16 w16cex w16sdtdh wp14">
   <w:body>
     <w:p>
+      <w:pPr>
+        <w:jc w:val="center"/>
+        <w:rPr>
+          <w:b/>
+          <w:bCs/>
+          <w:sz w:val="28"/>
+          <w:szCs w:val="28"/>
+        </w:rPr>
+      </w:pPr>
+      <w:r>
+        <w:rPr>
+          <w:b/>
+          <w:bCs/>
+          <w:sz w:val="28"/>
+          <w:szCs w:val="28"/>
+        </w:rPr>
+        <w:t>Отчёт по лаборатной работе</w:t>
+      </w:r>
+    </w:p>
+    <w:p>
+      <w:pPr>
+        <w:jc w:val="center"/>
+        <w:rPr>
+          <w:b/>
+          <w:bCs/>
+          <w:sz w:val="28"/>
+          <w:szCs w:val="28"/>
+          <w:lang w:val="en-US"/>
+        </w:rPr>
+      </w:pPr>
+      <w:r>
+        <w:rPr>
+          <w:b/>
+          <w:bCs/>
+          <w:sz w:val="28"/>
+          <w:szCs w:val="28"/>
+          <w:lang w:val="en-US"/>
+        </w:rPr>
+        <w:t>‘</w:t>
+      </w:r>
+      <w:r>
+        <w:rPr>
+          <w:b/>
+          <w:bCs/>
+          <w:sz w:val="28"/>
+          <w:szCs w:val="28"/>
+        </w:rPr>
+        <w:t>Многопоточный сервер</w:t>
+      </w:r>
+      <w:r>
+        <w:rPr>
+          <w:b/>
+          <w:bCs/>
+          <w:sz w:val="28"/>
+          <w:szCs w:val="28"/>
+          <w:lang w:val="en-US"/>
+        </w:rPr>
+        <w:t>’</w:t>
+      </w:r>
+    </w:p>
+    <w:p>
+      <w:pPr>
+        <w:jc w:val="right"/>
+        <w:rPr>
+          <w:b/>
+          <w:bCs/>
+          <w:sz w:val="24"/>
+          <w:szCs w:val="24"/>
+        </w:rPr>
+      </w:pPr>
+      <w:r>
+        <w:rPr>
+          <w:b/>
+          <w:bCs/>
+          <w:sz w:val="24"/>
+          <w:szCs w:val="24"/>
+        </w:rPr>
+        <w:t>Чеплакова А.М.</w:t>
+      </w:r>
+    </w:p>
+    <w:p>
+      <w:pPr>
+        <w:jc w:val="right"/>
+        <w:rPr>
+          <w:b/>
+          <w:bCs/>
+          <w:sz w:val="24"/>
+          <w:szCs w:val="24"/>
+        </w:rPr>
+      </w:pPr>
+      <w:r>
+        <w:rPr>
+          <w:b/>
+          <w:bCs/>
+          <w:sz w:val="24"/>
+          <w:szCs w:val="24"/>
+        </w:rPr>
+        <w:t>ПИ20-6</w:t>
+      </w:r>
+    </w:p>
+    <w:p>
       <w:r>
         <w:t>Подключаем пользователя</w:t>
       </w:r>
     </w:p>
     <w:p>
       <w:r>
+        <w:rPr>
+          <w:noProof/>
+        </w:rPr>
         <w:drawing>
           <wp:inline distT="0" distB="0" distL="0" distR="0" wp14:anchorId="392DD6C2" wp14:editId="2E94A96B">
             <wp:extent cx="3696216" cy="1028844"/>
@@ -59,13 +163,13 @@
       </w:pPr>
       <w:r>
         <w:rPr>
-          <w:lang w:val="en-US"/>
+          <w:noProof/>
         </w:rPr>
         <w:drawing>
-          <wp:inline distT="0" distB="0" distL="0" distR="0" wp14:anchorId="0762EB5F" wp14:editId="78EC3E33">
-            <wp:extent cx="3086531" cy="1800476"/>
-            <wp:effectExtent l="0" t="0" r="0" b="9525"/>
-            <wp:docPr id="2" name="Рисунок 2" descr="Изображение выглядит как текст&#10;&#10;Автоматически созданное описание"/>
+          <wp:inline distT="0" distB="0" distL="0" distR="0" wp14:anchorId="2EF2E4B4" wp14:editId="148E3975">
+            <wp:extent cx="2987040" cy="1912620"/>
+            <wp:effectExtent l="0" t="0" r="3810" b="0"/>
+            <wp:docPr id="3" name="Рисунок 3" descr="Изображение выглядит как текст&#10;&#10;Автоматически созданное описание"/>
             <wp:cNvGraphicFramePr>
               <a:graphicFrameLocks xmlns:a="http://schemas.openxmlformats.org/drawingml/2006/main" noChangeAspect="1"/>
             </wp:cNvGraphicFramePr>
@@ -73,11 +177,189 @@
               <a:graphicData uri="http://schemas.openxmlformats.org/drawingml/2006/picture">
                 <pic:pic xmlns:pic="http://schemas.openxmlformats.org/drawingml/2006/picture">
                   <pic:nvPicPr>
-                    <pic:cNvPr id="2" name="Рисунок 2" descr="Изображение выглядит как текст&#10;&#10;Автоматически созданное описание"/>
+                    <pic:cNvPr id="3" name="Рисунок 3" descr="Изображение выглядит как текст&#10;&#10;Автоматически созданное описание"/>
+                    <pic:cNvPicPr>
+                      <a:picLocks noChangeAspect="1" noChangeArrowheads="1"/>
+                    </pic:cNvPicPr>
+                  </pic:nvPicPr>
+                  <pic:blipFill>
+                    <a:blip r:embed="rId5">
+                      <a:extLst>
+                        <a:ext uri="{28A0092B-C50C-407E-A947-70E740481C1C}">
+                          <a14:useLocalDpi xmlns:a14="http://schemas.microsoft.com/office/drawing/2010/main" val="0"/>
+                        </a:ext>
+                      </a:extLst>
+                    </a:blip>
+                    <a:srcRect/>
+                    <a:stretch>
+                      <a:fillRect/>
+                    </a:stretch>
+                  </pic:blipFill>
+                  <pic:spPr bwMode="auto">
+                    <a:xfrm>
+                      <a:off x="0" y="0"/>
+                      <a:ext cx="2987040" cy="1912620"/>
+                    </a:xfrm>
+                    <a:prstGeom prst="rect">
+                      <a:avLst/>
+                    </a:prstGeom>
+                    <a:noFill/>
+                    <a:ln>
+                      <a:noFill/>
+                    </a:ln>
+                  </pic:spPr>
+                </pic:pic>
+              </a:graphicData>
+            </a:graphic>
+          </wp:inline>
+        </w:drawing>
+      </w:r>
+    </w:p>
+    <w:p>
+      <w:r>
+        <w:t>Добавляем нового пользователя в чат</w:t>
+      </w:r>
+    </w:p>
+    <w:p>
+      <w:r>
+        <w:rPr>
+          <w:noProof/>
+        </w:rPr>
+        <w:drawing>
+          <wp:inline distT="0" distB="0" distL="0" distR="0" wp14:anchorId="5CB68FBF" wp14:editId="64551E05">
+            <wp:extent cx="3505200" cy="1516380"/>
+            <wp:effectExtent l="0" t="0" r="0" b="7620"/>
+            <wp:docPr id="4" name="Рисунок 4" descr="Изображение выглядит как текст&#10;&#10;Автоматически созданное описание"/>
+            <wp:cNvGraphicFramePr>
+              <a:graphicFrameLocks xmlns:a="http://schemas.openxmlformats.org/drawingml/2006/main" noChangeAspect="1"/>
+            </wp:cNvGraphicFramePr>
+            <a:graphic xmlns:a="http://schemas.openxmlformats.org/drawingml/2006/main">
+              <a:graphicData uri="http://schemas.openxmlformats.org/drawingml/2006/picture">
+                <pic:pic xmlns:pic="http://schemas.openxmlformats.org/drawingml/2006/picture">
+                  <pic:nvPicPr>
+                    <pic:cNvPr id="4" name="Рисунок 4" descr="Изображение выглядит как текст&#10;&#10;Автоматически созданное описание"/>
+                    <pic:cNvPicPr>
+                      <a:picLocks noChangeAspect="1" noChangeArrowheads="1"/>
+                    </pic:cNvPicPr>
+                  </pic:nvPicPr>
+                  <pic:blipFill>
+                    <a:blip r:embed="rId6">
+                      <a:extLst>
+                        <a:ext uri="{28A0092B-C50C-407E-A947-70E740481C1C}">
+                          <a14:useLocalDpi xmlns:a14="http://schemas.microsoft.com/office/drawing/2010/main" val="0"/>
+                        </a:ext>
+                      </a:extLst>
+                    </a:blip>
+                    <a:srcRect/>
+                    <a:stretch>
+                      <a:fillRect/>
+                    </a:stretch>
+                  </pic:blipFill>
+                  <pic:spPr bwMode="auto">
+                    <a:xfrm>
+                      <a:off x="0" y="0"/>
+                      <a:ext cx="3505200" cy="1516380"/>
+                    </a:xfrm>
+                    <a:prstGeom prst="rect">
+                      <a:avLst/>
+                    </a:prstGeom>
+                    <a:noFill/>
+                    <a:ln>
+                      <a:noFill/>
+                    </a:ln>
+                  </pic:spPr>
+                </pic:pic>
+              </a:graphicData>
+            </a:graphic>
+          </wp:inline>
+        </w:drawing>
+      </w:r>
+    </w:p>
+    <w:p>
+      <w:r>
+        <w:t>Производим общение через сервер</w:t>
+      </w:r>
+    </w:p>
+    <w:p>
+      <w:r>
+        <w:rPr>
+          <w:noProof/>
+        </w:rPr>
+        <w:drawing>
+          <wp:inline distT="0" distB="0" distL="0" distR="0" wp14:anchorId="633C838E" wp14:editId="3917B731">
+            <wp:extent cx="3848100" cy="1600200"/>
+            <wp:effectExtent l="0" t="0" r="0" b="0"/>
+            <wp:docPr id="5" name="Рисунок 5" descr="Изображение выглядит как текст&#10;&#10;Автоматически созданное описание"/>
+            <wp:cNvGraphicFramePr>
+              <a:graphicFrameLocks xmlns:a="http://schemas.openxmlformats.org/drawingml/2006/main" noChangeAspect="1"/>
+            </wp:cNvGraphicFramePr>
+            <a:graphic xmlns:a="http://schemas.openxmlformats.org/drawingml/2006/main">
+              <a:graphicData uri="http://schemas.openxmlformats.org/drawingml/2006/picture">
+                <pic:pic xmlns:pic="http://schemas.openxmlformats.org/drawingml/2006/picture">
+                  <pic:nvPicPr>
+                    <pic:cNvPr id="5" name="Рисунок 5" descr="Изображение выглядит как текст&#10;&#10;Автоматически созданное описание"/>
+                    <pic:cNvPicPr>
+                      <a:picLocks noChangeAspect="1" noChangeArrowheads="1"/>
+                    </pic:cNvPicPr>
+                  </pic:nvPicPr>
+                  <pic:blipFill>
+                    <a:blip r:embed="rId7">
+                      <a:extLst>
+                        <a:ext uri="{28A0092B-C50C-407E-A947-70E740481C1C}">
+                          <a14:useLocalDpi xmlns:a14="http://schemas.microsoft.com/office/drawing/2010/main" val="0"/>
+                        </a:ext>
+                      </a:extLst>
+                    </a:blip>
+                    <a:srcRect/>
+                    <a:stretch>
+                      <a:fillRect/>
+                    </a:stretch>
+                  </pic:blipFill>
+                  <pic:spPr bwMode="auto">
+                    <a:xfrm>
+                      <a:off x="0" y="0"/>
+                      <a:ext cx="3848100" cy="1600200"/>
+                    </a:xfrm>
+                    <a:prstGeom prst="rect">
+                      <a:avLst/>
+                    </a:prstGeom>
+                    <a:noFill/>
+                    <a:ln>
+                      <a:noFill/>
+                    </a:ln>
+                  </pic:spPr>
+                </pic:pic>
+              </a:graphicData>
+            </a:graphic>
+          </wp:inline>
+        </w:drawing>
+      </w:r>
+    </w:p>
+    <w:p>
+      <w:r>
+        <w:t>Отключение сервера</w:t>
+      </w:r>
+    </w:p>
+    <w:p>
+      <w:r>
+        <w:lastRenderedPageBreak/>
+        <w:drawing>
+          <wp:inline distT="0" distB="0" distL="0" distR="0" wp14:anchorId="6C958815" wp14:editId="7179CF16">
+            <wp:extent cx="4163006" cy="628738"/>
+            <wp:effectExtent l="0" t="0" r="0" b="0"/>
+            <wp:docPr id="6" name="Рисунок 6" descr="Изображение выглядит как текст&#10;&#10;Автоматически созданное описание"/>
+            <wp:cNvGraphicFramePr>
+              <a:graphicFrameLocks xmlns:a="http://schemas.openxmlformats.org/drawingml/2006/main" noChangeAspect="1"/>
+            </wp:cNvGraphicFramePr>
+            <a:graphic xmlns:a="http://schemas.openxmlformats.org/drawingml/2006/main">
+              <a:graphicData uri="http://schemas.openxmlformats.org/drawingml/2006/picture">
+                <pic:pic xmlns:pic="http://schemas.openxmlformats.org/drawingml/2006/picture">
+                  <pic:nvPicPr>
+                    <pic:cNvPr id="6" name="Рисунок 6" descr="Изображение выглядит как текст&#10;&#10;Автоматически созданное описание"/>
                     <pic:cNvPicPr/>
                   </pic:nvPicPr>
                   <pic:blipFill>
-                    <a:blip r:embed="rId5"/>
+                    <a:blip r:embed="rId8"/>
                     <a:stretch>
                       <a:fillRect/>
                     </a:stretch>
@@ -85,11 +367,131 @@
                   <pic:spPr>
                     <a:xfrm>
                       <a:off x="0" y="0"/>
-                      <a:ext cx="3086531" cy="1800476"/>
+                      <a:ext cx="4163006" cy="628738"/>
                     </a:xfrm>
                     <a:prstGeom prst="rect">
                       <a:avLst/>
                     </a:prstGeom>
+                  </pic:spPr>
+                </pic:pic>
+              </a:graphicData>
+            </a:graphic>
+          </wp:inline>
+        </w:drawing>
+      </w:r>
+    </w:p>
+    <w:p>
+      <w:r>
+        <w:t>Очистка логов</w:t>
+      </w:r>
+    </w:p>
+    <w:p>
+      <w:r>
+        <w:rPr>
+          <w:noProof/>
+        </w:rPr>
+        <w:drawing>
+          <wp:inline distT="0" distB="0" distL="0" distR="0" wp14:anchorId="58B076DF" wp14:editId="6E32CE74">
+            <wp:extent cx="5940425" cy="1680845"/>
+            <wp:effectExtent l="0" t="0" r="3175" b="0"/>
+            <wp:docPr id="7" name="Рисунок 7" descr="image"/>
+            <wp:cNvGraphicFramePr>
+              <a:graphicFrameLocks xmlns:a="http://schemas.openxmlformats.org/drawingml/2006/main" noChangeAspect="1"/>
+            </wp:cNvGraphicFramePr>
+            <a:graphic xmlns:a="http://schemas.openxmlformats.org/drawingml/2006/main">
+              <a:graphicData uri="http://schemas.openxmlformats.org/drawingml/2006/picture">
+                <pic:pic xmlns:pic="http://schemas.openxmlformats.org/drawingml/2006/picture">
+                  <pic:nvPicPr>
+                    <pic:cNvPr id="0" name="Picture 7" descr="image"/>
+                    <pic:cNvPicPr>
+                      <a:picLocks noChangeAspect="1" noChangeArrowheads="1"/>
+                    </pic:cNvPicPr>
+                  </pic:nvPicPr>
+                  <pic:blipFill>
+                    <a:blip r:embed="rId9">
+                      <a:extLst>
+                        <a:ext uri="{28A0092B-C50C-407E-A947-70E740481C1C}">
+                          <a14:useLocalDpi xmlns:a14="http://schemas.microsoft.com/office/drawing/2010/main" val="0"/>
+                        </a:ext>
+                      </a:extLst>
+                    </a:blip>
+                    <a:srcRect/>
+                    <a:stretch>
+                      <a:fillRect/>
+                    </a:stretch>
+                  </pic:blipFill>
+                  <pic:spPr bwMode="auto">
+                    <a:xfrm>
+                      <a:off x="0" y="0"/>
+                      <a:ext cx="5940425" cy="1680845"/>
+                    </a:xfrm>
+                    <a:prstGeom prst="rect">
+                      <a:avLst/>
+                    </a:prstGeom>
+                    <a:noFill/>
+                    <a:ln>
+                      <a:noFill/>
+                    </a:ln>
+                  </pic:spPr>
+                </pic:pic>
+              </a:graphicData>
+            </a:graphic>
+          </wp:inline>
+        </w:drawing>
+      </w:r>
+    </w:p>
+    <w:p>
+      <w:r>
+        <w:t>Очистка файла идентификации</w:t>
+      </w:r>
+    </w:p>
+    <w:p>
+      <w:r>
+        <w:rPr>
+          <w:noProof/>
+        </w:rPr>
+        <w:drawing>
+          <wp:inline distT="0" distB="0" distL="0" distR="0" wp14:anchorId="216DEF6C" wp14:editId="36A21CFB">
+            <wp:extent cx="5044440" cy="1066800"/>
+            <wp:effectExtent l="0" t="0" r="3810" b="0"/>
+            <wp:docPr id="8" name="Рисунок 8" descr="image"/>
+            <wp:cNvGraphicFramePr>
+              <a:graphicFrameLocks xmlns:a="http://schemas.openxmlformats.org/drawingml/2006/main" noChangeAspect="1"/>
+            </wp:cNvGraphicFramePr>
+            <a:graphic xmlns:a="http://schemas.openxmlformats.org/drawingml/2006/main">
+              <a:graphicData uri="http://schemas.openxmlformats.org/drawingml/2006/picture">
+                <pic:pic xmlns:pic="http://schemas.openxmlformats.org/drawingml/2006/picture">
+                  <pic:nvPicPr>
+                    <pic:cNvPr id="0" name="Picture 9" descr="image"/>
+                    <pic:cNvPicPr>
+                      <a:picLocks noChangeAspect="1" noChangeArrowheads="1"/>
+                    </pic:cNvPicPr>
+                  </pic:nvPicPr>
+                  <pic:blipFill>
+                    <a:blip r:embed="rId10">
+                      <a:extLst>
+                        <a:ext uri="{28A0092B-C50C-407E-A947-70E740481C1C}">
+                          <a14:useLocalDpi xmlns:a14="http://schemas.microsoft.com/office/drawing/2010/main" val="0"/>
+                        </a:ext>
+                      </a:extLst>
+                    </a:blip>
+                    <a:srcRect/>
+                    <a:stretch>
+                      <a:fillRect/>
+                    </a:stretch>
+                  </pic:blipFill>
+                  <pic:spPr bwMode="auto">
+                    <a:xfrm>
+                      <a:off x="0" y="0"/>
+                      <a:ext cx="5044440" cy="1066800"/>
+                    </a:xfrm>
+                    <a:prstGeom prst="rect">
+                      <a:avLst/>
+                    </a:prstGeom>
+                    <a:noFill/>
+                    <a:ln>
+                      <a:noFill/>
+                    </a:ln>
                   </pic:spPr>
                 </pic:pic>
               </a:graphicData>
